--- a/PracaMgr.docx
+++ b/PracaMgr.docx
@@ -4,6 +4,15 @@
   <w:body>
     <w:sdt>
       <w:sdtPr>
+        <w:rPr>
+          <w:rFonts w:asciiTheme="minorHAnsi" w:eastAsiaTheme="minorHAnsi" w:hAnsiTheme="minorHAnsi" w:cstheme="minorBidi"/>
+          <w:b w:val="0"/>
+          <w:bCs w:val="0"/>
+          <w:color w:val="auto"/>
+          <w:sz w:val="22"/>
+          <w:szCs w:val="22"/>
+          <w:lang w:eastAsia="en-US"/>
+        </w:rPr>
         <w:id w:val="-622540556"/>
         <w:docPartObj>
           <w:docPartGallery w:val="Table of Contents"/>
@@ -12,12 +21,7 @@
       </w:sdtPr>
       <w:sdtEndPr>
         <w:rPr>
-          <w:rFonts w:asciiTheme="minorHAnsi" w:eastAsiaTheme="minorHAnsi" w:hAnsiTheme="minorHAnsi" w:cstheme="minorBidi"/>
           <w:noProof/>
-          <w:color w:val="auto"/>
-          <w:sz w:val="22"/>
-          <w:szCs w:val="22"/>
-          <w:lang w:eastAsia="en-US"/>
         </w:rPr>
       </w:sdtEndPr>
       <w:sdtContent>
@@ -844,14 +848,189 @@
           <w:lang w:val="pl-PL"/>
         </w:rPr>
       </w:pPr>
-      <w:bookmarkStart w:id="3" w:name="_Toc485828432"/>
+      <w:r>
+        <w:rPr>
+          <w:lang w:val="pl-PL"/>
+        </w:rPr>
+        <w:t xml:space="preserve">Rodzaje rynków </w:t>
+      </w:r>
+      <w:r>
+        <w:rPr>
+          <w:lang w:val="pl-PL"/>
+        </w:rPr>
+        <w:t>finansowych</w:t>
+      </w:r>
+    </w:p>
+    <w:p>
+      <w:pPr>
+        <w:ind w:left="720"/>
+        <w:rPr>
+          <w:lang w:val="pl-PL"/>
+        </w:rPr>
+      </w:pPr>
+      <w:r>
+        <w:rPr>
+          <w:lang w:val="pl-PL"/>
+        </w:rPr>
+        <w:t>Rynki finansowe to miejsca gdzie zawierane są transakcje kupna sprzedaży na określonych instrumentach. Wyróżniamy następujące rynki finansowe:</w:t>
+      </w:r>
+    </w:p>
+    <w:p>
+      <w:pPr>
+        <w:pStyle w:val="ListParagraph"/>
+        <w:numPr>
+          <w:ilvl w:val="0"/>
+          <w:numId w:val="19"/>
+        </w:numPr>
+        <w:rPr>
+          <w:lang w:val="pl-PL"/>
+        </w:rPr>
+      </w:pPr>
+      <w:r>
+        <w:rPr>
+          <w:lang w:val="pl-PL"/>
+        </w:rPr>
+        <w:t>Rynki kapitałowe -  należ ą do nich giełdy i rynki obligacji,</w:t>
+      </w:r>
+    </w:p>
+    <w:p>
+      <w:pPr>
+        <w:pStyle w:val="ListParagraph"/>
+        <w:numPr>
+          <w:ilvl w:val="0"/>
+          <w:numId w:val="19"/>
+        </w:numPr>
+        <w:rPr>
+          <w:lang w:val="pl-PL"/>
+        </w:rPr>
+      </w:pPr>
+      <w:r>
+        <w:rPr>
+          <w:lang w:val="pl-PL"/>
+        </w:rPr>
+        <w:t>Rynki towarowe – upraszczają handel towarami,</w:t>
+      </w:r>
+    </w:p>
+    <w:p>
+      <w:pPr>
+        <w:pStyle w:val="ListParagraph"/>
+        <w:numPr>
+          <w:ilvl w:val="0"/>
+          <w:numId w:val="19"/>
+        </w:numPr>
+        <w:rPr>
+          <w:lang w:val="pl-PL"/>
+        </w:rPr>
+      </w:pPr>
+      <w:r>
+        <w:rPr>
+          <w:lang w:val="pl-PL"/>
+        </w:rPr>
+        <w:t>Rynki pienięzne – umożliwiają uzyskanie dodatkowego finansowania inwestycji czy zadłużania</w:t>
+      </w:r>
+    </w:p>
+    <w:p>
+      <w:pPr>
+        <w:pStyle w:val="ListParagraph"/>
+        <w:numPr>
+          <w:ilvl w:val="0"/>
+          <w:numId w:val="19"/>
+        </w:numPr>
+        <w:rPr>
+          <w:lang w:val="pl-PL"/>
+        </w:rPr>
+      </w:pPr>
+      <w:r>
+        <w:rPr>
+          <w:lang w:val="pl-PL"/>
+        </w:rPr>
+        <w:lastRenderedPageBreak/>
+        <w:t>Rynki instrumentow pochodnych -</w:t>
+      </w:r>
+    </w:p>
+    <w:p>
+      <w:pPr>
+        <w:pStyle w:val="ListParagraph"/>
+        <w:numPr>
+          <w:ilvl w:val="0"/>
+          <w:numId w:val="19"/>
+        </w:numPr>
+        <w:rPr>
+          <w:lang w:val="pl-PL"/>
+        </w:rPr>
+      </w:pPr>
+      <w:r>
+        <w:rPr>
+          <w:lang w:val="pl-PL"/>
+        </w:rPr>
+        <w:t>Rynki futures -</w:t>
+      </w:r>
+    </w:p>
+    <w:p>
+      <w:pPr>
+        <w:pStyle w:val="ListParagraph"/>
+        <w:numPr>
+          <w:ilvl w:val="0"/>
+          <w:numId w:val="19"/>
+        </w:numPr>
+        <w:rPr>
+          <w:lang w:val="pl-PL"/>
+        </w:rPr>
+      </w:pPr>
+      <w:r>
+        <w:rPr>
+          <w:lang w:val="pl-PL"/>
+        </w:rPr>
+        <w:t>Rynki ubezpieczeniowe -</w:t>
+      </w:r>
+    </w:p>
+    <w:p>
+      <w:pPr>
+        <w:pStyle w:val="ListParagraph"/>
+        <w:numPr>
+          <w:ilvl w:val="0"/>
+          <w:numId w:val="19"/>
+        </w:numPr>
+        <w:rPr>
+          <w:lang w:val="pl-PL"/>
+        </w:rPr>
+      </w:pPr>
+      <w:r>
+        <w:rPr>
+          <w:lang w:val="pl-PL"/>
+        </w:rPr>
+        <w:t xml:space="preserve">Rynki walutowe – </w:t>
+      </w:r>
+      <w:bookmarkStart w:id="3" w:name="_GoBack"/>
+      <w:bookmarkEnd w:id="3"/>
+    </w:p>
+    <w:p>
+      <w:pPr>
+        <w:ind w:left="720"/>
+        <w:rPr>
+          <w:lang w:val="pl-PL"/>
+        </w:rPr>
+      </w:pPr>
+    </w:p>
+    <w:p>
+      <w:pPr>
+        <w:pStyle w:val="Heading2"/>
+        <w:numPr>
+          <w:ilvl w:val="1"/>
+          <w:numId w:val="8"/>
+        </w:numPr>
+        <w:rPr>
+          <w:lang w:val="pl-PL"/>
+        </w:rPr>
+      </w:pPr>
+      <w:bookmarkStart w:id="4" w:name="_Toc485828432"/>
       <w:r>
         <w:rPr>
           <w:lang w:val="pl-PL"/>
         </w:rPr>
         <w:t>Rynek Forex</w:t>
       </w:r>
-      <w:bookmarkEnd w:id="3"/>
+      <w:bookmarkEnd w:id="4"/>
     </w:p>
     <w:p>
       <w:pPr>
@@ -867,14 +1046,7 @@
         <w:rPr>
           <w:lang w:val="pl-PL"/>
         </w:rPr>
-        <w:t xml:space="preserve">Foregin Exchange Market częściej nazywany jak Forex (ang. Foregin Exchange) jest to największy na świecie rynek walutowy gdzie rządy, banki centralne, maklerzy i inni inwestorzy wykonują operacje wymiany walut. Początkowo tylko wielkie i bogate podmioty handlowe miały możliwość użytkowania rynku Forex jednak z przyjściem I popularyzacją internetu możliwość tą otrzymali również przeciętni ludzie, którzy mogą teraz podejmować decyzje inwestycyjne nie wstając od komputera. Rynek ten będzie funkcjonował tak długo jak ludzie będą używali walut. Otwarty 24 godziny na dobę, a większość platform inwestycyjnych umożliwiających </w:t>
-      </w:r>
-      <w:r>
-        <w:rPr>
-          <w:lang w:val="pl-PL"/>
-        </w:rPr>
-        <w:lastRenderedPageBreak/>
-        <w:t xml:space="preserve">wykonywanie inwestycji dla zwykłych osób jest czynna od 22:00 GMT w niedzielę do 22:00 GMT piątek. Handel odbywa się tam w różnych sesjach handlowych : azjatyckiej, amerykańskiej I europejskiej przez cały czas pomijając weekendy oraz podczas ważnych świąt. Każda waluta na forex jest oznaczona spejcalnym trzyliterowym kodem według norm ISO przykładowo euro to EUR a dolar amerykański to USD. Notowania są mierzone w dokładności do 1 pip (ang. Price Interest Point) I jest to najmniejsza wartość zmiany jaka może nastąpić w cenie danje waluty. Dla większości walut pip wynosi 0,0001 część całości np. 3,5212. </w:t>
+        <w:t xml:space="preserve">Foregin Exchange Market częściej nazywany jak Forex (ang. Foregin Exchange) jest to największy na świecie rynek walutowy gdzie rządy, banki centralne, maklerzy i inni inwestorzy wykonują operacje wymiany walut. Początkowo tylko wielkie i bogate podmioty handlowe miały możliwość użytkowania rynku Forex jednak z przyjściem I popularyzacją internetu możliwość tą otrzymali również przeciętni ludzie, którzy mogą teraz podejmować decyzje inwestycyjne nie wstając od komputera. Rynek ten będzie funkcjonował tak długo jak ludzie będą używali walut. Otwarty 24 godziny na dobę, a większość platform inwestycyjnych umożliwiających wykonywanie inwestycji dla zwykłych osób jest czynna od 22:00 GMT w niedzielę do 22:00 GMT piątek. Handel odbywa się tam w różnych sesjach handlowych : azjatyckiej, amerykańskiej I europejskiej przez cały czas pomijając weekendy oraz podczas ważnych świąt. Każda waluta na forex jest oznaczona spejcalnym trzyliterowym kodem według norm ISO przykładowo euro to EUR a dolar amerykański to USD. Notowania są mierzone w dokładności do 1 pip (ang. Price Interest Point) I jest to najmniejsza wartość zmiany jaka może nastąpić w cenie danje waluty. Dla większości walut pip wynosi 0,0001 część całości np. 3,5212. </w:t>
       </w:r>
     </w:p>
     <w:p>
@@ -888,14 +1060,14 @@
           <w:lang w:val="pl-PL"/>
         </w:rPr>
       </w:pPr>
-      <w:bookmarkStart w:id="4" w:name="_Toc485828433"/>
+      <w:bookmarkStart w:id="5" w:name="_Toc485828433"/>
       <w:r>
         <w:rPr>
           <w:lang w:val="pl-PL"/>
         </w:rPr>
         <w:t>Historia forex</w:t>
       </w:r>
-      <w:bookmarkEnd w:id="4"/>
+      <w:bookmarkEnd w:id="5"/>
     </w:p>
     <w:p>
       <w:pPr>
@@ -1055,6 +1227,7 @@
         <w:rPr>
           <w:lang w:val="pl-PL"/>
         </w:rPr>
+        <w:lastRenderedPageBreak/>
         <w:t>Po tej konferencji dolar amerykanski stał się najważniej</w:t>
       </w:r>
       <w:r>
@@ -1213,7 +1386,6 @@
         <w:rPr>
           <w:lang w:val="pl-PL"/>
         </w:rPr>
-        <w:lastRenderedPageBreak/>
         <w:t>Wyróżniane są trzy podstawowe typt walut:</w:t>
       </w:r>
     </w:p>
@@ -1434,19 +1606,7 @@
               <w:rPr>
                 <w:lang w:val="pl-PL"/>
               </w:rPr>
-              <w:t>Stany Z</w:t>
-            </w:r>
-            <w:r>
-              <w:rPr>
-                <w:lang w:val="pl-PL"/>
-              </w:rPr>
-              <w:t>jednoczone/</w:t>
-            </w:r>
-            <w:r>
-              <w:rPr>
-                <w:lang w:val="pl-PL"/>
-              </w:rPr>
-              <w:t>Japonia</w:t>
+              <w:t>Stany Zjednoczone/Japonia</w:t>
             </w:r>
           </w:p>
         </w:tc>
@@ -1511,25 +1671,7 @@
               <w:rPr>
                 <w:lang w:val="pl-PL"/>
               </w:rPr>
-              <w:t xml:space="preserve">Stany </w:t>
-            </w:r>
-            <w:r>
-              <w:rPr>
-                <w:lang w:val="pl-PL"/>
-              </w:rPr>
-              <w:t>Z</w:t>
-            </w:r>
-            <w:r>
-              <w:rPr>
-                <w:lang w:val="pl-PL"/>
-              </w:rPr>
-              <w:t>jednoczone/</w:t>
-            </w:r>
-            <w:r>
-              <w:rPr>
-                <w:lang w:val="pl-PL"/>
-              </w:rPr>
-              <w:t>Wielka Brytania</w:t>
+              <w:t>Stany Zjednoczone/Wielka Brytania</w:t>
             </w:r>
           </w:p>
         </w:tc>
@@ -1594,19 +1736,7 @@
               <w:rPr>
                 <w:lang w:val="pl-PL"/>
               </w:rPr>
-              <w:t>Stany Z</w:t>
-            </w:r>
-            <w:r>
-              <w:rPr>
-                <w:lang w:val="pl-PL"/>
-              </w:rPr>
-              <w:t>jednoczone/</w:t>
-            </w:r>
-            <w:r>
-              <w:rPr>
-                <w:lang w:val="pl-PL"/>
-              </w:rPr>
-              <w:t>Australia</w:t>
+              <w:t>Stany Zjednoczone/Australia</w:t>
             </w:r>
           </w:p>
         </w:tc>
@@ -1671,25 +1801,7 @@
               <w:rPr>
                 <w:lang w:val="pl-PL"/>
               </w:rPr>
-              <w:t xml:space="preserve">Stany </w:t>
-            </w:r>
-            <w:r>
-              <w:rPr>
-                <w:lang w:val="pl-PL"/>
-              </w:rPr>
-              <w:t>Z</w:t>
-            </w:r>
-            <w:r>
-              <w:rPr>
-                <w:lang w:val="pl-PL"/>
-              </w:rPr>
-              <w:t>jednoczone/</w:t>
-            </w:r>
-            <w:r>
-              <w:rPr>
-                <w:lang w:val="pl-PL"/>
-              </w:rPr>
-              <w:t>Kanada</w:t>
+              <w:t>Stany Zjednoczone/Kanada</w:t>
             </w:r>
           </w:p>
         </w:tc>
@@ -2057,13 +2169,7 @@
               <w:rPr>
                 <w:lang w:val="pl-PL"/>
               </w:rPr>
-              <w:t xml:space="preserve">Strefa Euro / </w:t>
-            </w:r>
-            <w:r>
-              <w:rPr>
-                <w:lang w:val="pl-PL"/>
-              </w:rPr>
-              <w:t>Nowa Zelandia</w:t>
+              <w:t>Strefa Euro / Nowa Zelandia</w:t>
             </w:r>
           </w:p>
         </w:tc>
@@ -2175,19 +2281,7 @@
         <w:rPr>
           <w:lang w:val="pl-PL"/>
         </w:rPr>
-        <w:t xml:space="preserve">Tabela 1. </w:t>
-      </w:r>
-      <w:r>
-        <w:rPr>
-          <w:lang w:val="pl-PL"/>
-        </w:rPr>
-        <w:t>Krzyżowe</w:t>
-      </w:r>
-      <w:r>
-        <w:rPr>
-          <w:lang w:val="pl-PL"/>
-        </w:rPr>
-        <w:t xml:space="preserve"> pary walutowe</w:t>
+        <w:t>Tabela 1. Krzyżowe pary walutowe</w:t>
       </w:r>
     </w:p>
     <w:p>
@@ -2233,6 +2327,7 @@
         <w:rPr>
           <w:lang w:val="pl-PL"/>
         </w:rPr>
+        <w:lastRenderedPageBreak/>
         <w:t>Egzotyczne</w:t>
       </w:r>
       <w:r>
@@ -2472,8 +2567,7 @@
     </w:tbl>
     <w:p>
       <w:pPr>
-        <w:pStyle w:val="ListParagraph"/>
-        <w:ind w:left="1440"/>
+        <w:pStyle w:val="Heading2"/>
         <w:rPr>
           <w:lang w:val="pl-PL"/>
         </w:rPr>
@@ -2481,14 +2575,21 @@
     </w:p>
     <w:p>
       <w:pPr>
-        <w:pStyle w:val="ListParagraph"/>
-        <w:ind w:left="1440"/>
-        <w:rPr>
-          <w:lang w:val="pl-PL"/>
-        </w:rPr>
-      </w:pPr>
-      <w:bookmarkStart w:id="5" w:name="_GoBack"/>
-      <w:bookmarkEnd w:id="5"/>
+        <w:pStyle w:val="Heading2"/>
+        <w:numPr>
+          <w:ilvl w:val="1"/>
+          <w:numId w:val="8"/>
+        </w:numPr>
+        <w:rPr>
+          <w:lang w:val="pl-PL"/>
+        </w:rPr>
+      </w:pPr>
+      <w:r>
+        <w:rPr>
+          <w:lang w:val="pl-PL"/>
+        </w:rPr>
+        <w:t>Analiza fundamentalna</w:t>
+      </w:r>
     </w:p>
     <w:p>
       <w:pPr>
@@ -2497,17 +2598,310 @@
           <w:lang w:val="pl-PL"/>
         </w:rPr>
       </w:pPr>
+      <w:r>
+        <w:rPr>
+          <w:lang w:val="pl-PL"/>
+        </w:rPr>
+        <w:t>Jest to jedna z dwoch technik analizy rynków kapitałowych. Głównym zadaniem</w:t>
+      </w:r>
+      <w:r>
+        <w:rPr>
+          <w:lang w:val="pl-PL"/>
+        </w:rPr>
+        <w:t xml:space="preserve"> analizy fundamentalnej</w:t>
+      </w:r>
+      <w:r>
+        <w:rPr>
+          <w:lang w:val="pl-PL"/>
+        </w:rPr>
+        <w:t xml:space="preserve"> </w:t>
+      </w:r>
+      <w:r>
+        <w:rPr>
+          <w:lang w:val="pl-PL"/>
+        </w:rPr>
+        <w:t xml:space="preserve">jest śledzenie i analiza czynników </w:t>
+      </w:r>
+      <w:r>
+        <w:rPr>
+          <w:lang w:val="pl-PL"/>
+        </w:rPr>
+        <w:t>zewnętrznych</w:t>
+      </w:r>
+      <w:r>
+        <w:rPr>
+          <w:lang w:val="pl-PL"/>
+        </w:rPr>
+        <w:t xml:space="preserve"> mających wpływ na popyt i podaż </w:t>
+      </w:r>
+      <w:r>
+        <w:rPr>
+          <w:lang w:val="pl-PL"/>
+        </w:rPr>
+        <w:t xml:space="preserve"> takich jak decyzje banków, przemowy ważnch polityków, prezesów dużych firm</w:t>
+      </w:r>
+      <w:r>
+        <w:rPr>
+          <w:lang w:val="pl-PL"/>
+        </w:rPr>
+        <w:t>, publikacje raportów</w:t>
+      </w:r>
+      <w:r>
+        <w:rPr>
+          <w:lang w:val="pl-PL"/>
+        </w:rPr>
+        <w:t>.</w:t>
+      </w:r>
+      <w:r>
+        <w:rPr>
+          <w:lang w:val="pl-PL"/>
+        </w:rPr>
+        <w:t xml:space="preserve"> Celem jest by na podstawie takich analizy takich infomracji zareagować i wykonać odpowiednią transkacje zanim informacje wpłyną na rynek. Wszelkiego rodzaju nowe wiadomości są ważne z punktu widzenia analizy fundamentalnej ponieważ mają potencjalny wpływ na rynek. Tego rodzaju analizy są stosowane głownie </w:t>
+      </w:r>
+      <w:r>
+        <w:rPr>
+          <w:lang w:val="pl-PL"/>
+        </w:rPr>
+        <w:t xml:space="preserve">w długoterminowych inwestycjach oraz częściej to pojęcie jest spotykane przy rynkach papierów wartościowych gdy określa się wartość spółek. Nie znaczy to jednak że analiza fundamentalna nie jest stosowana na rynku forex. </w:t>
+      </w:r>
+      <w:r>
+        <w:rPr>
+          <w:lang w:val="pl-PL"/>
+        </w:rPr>
+        <w:t>Podstawowym narzędziem jakie jest używane podczas inwestycji na giełdzie walutowej jest kalendarz ekonomiczny gdzie można odnaleźć informacje na temat wydarzeń mających wpływ na poszczególne waluty.</w:t>
+      </w:r>
     </w:p>
     <w:p>
       <w:pPr>
         <w:ind w:left="720"/>
-        <w:rPr>
-          <w:lang w:val="pl-PL"/>
-        </w:rPr>
-      </w:pPr>
+        <w:jc w:val="center"/>
+        <w:rPr>
+          <w:lang w:val="pl-PL"/>
+        </w:rPr>
+      </w:pPr>
+      <w:r>
+        <w:rPr>
+          <w:lang w:val="pl-PL"/>
+        </w:rPr>
+        <w:drawing>
+          <wp:inline distT="0" distB="0" distL="0" distR="0" wp14:anchorId="7C4F83D8" wp14:editId="3FC38FCA">
+            <wp:extent cx="5943600" cy="2938780"/>
+            <wp:effectExtent l="0" t="0" r="0" b="0"/>
+            <wp:docPr id="1" name="Picture 1"/>
+            <wp:cNvGraphicFramePr>
+              <a:graphicFrameLocks xmlns:a="http://schemas.openxmlformats.org/drawingml/2006/main" noChangeAspect="1"/>
+            </wp:cNvGraphicFramePr>
+            <a:graphic xmlns:a="http://schemas.openxmlformats.org/drawingml/2006/main">
+              <a:graphicData uri="http://schemas.openxmlformats.org/drawingml/2006/picture">
+                <pic:pic xmlns:pic="http://schemas.openxmlformats.org/drawingml/2006/picture">
+                  <pic:nvPicPr>
+                    <pic:cNvPr id="0" name=""/>
+                    <pic:cNvPicPr/>
+                  </pic:nvPicPr>
+                  <pic:blipFill>
+                    <a:blip r:embed="rId8"/>
+                    <a:stretch>
+                      <a:fillRect/>
+                    </a:stretch>
+                  </pic:blipFill>
+                  <pic:spPr>
+                    <a:xfrm>
+                      <a:off x="0" y="0"/>
+                      <a:ext cx="5943600" cy="2938780"/>
+                    </a:xfrm>
+                    <a:prstGeom prst="rect">
+                      <a:avLst/>
+                    </a:prstGeom>
+                  </pic:spPr>
+                </pic:pic>
+              </a:graphicData>
+            </a:graphic>
+          </wp:inline>
+        </w:drawing>
+      </w:r>
     </w:p>
     <w:p>
       <w:pPr>
+        <w:ind w:left="720"/>
+        <w:jc w:val="center"/>
+        <w:rPr>
+          <w:lang w:val="pl-PL"/>
+        </w:rPr>
+      </w:pPr>
+      <w:r>
+        <w:rPr>
+          <w:lang w:val="pl-PL"/>
+        </w:rPr>
+        <w:t xml:space="preserve">Obrazek 1 Kalenadrz ekonomiczny Źródło: </w:t>
+      </w:r>
+      <w:hyperlink r:id="rId9" w:history="1">
+        <w:r>
+          <w:rPr>
+            <w:rStyle w:val="Hyperlink"/>
+            <w:lang w:val="pl-PL"/>
+          </w:rPr>
+          <w:t>www.forexfactory.com</w:t>
+        </w:r>
+      </w:hyperlink>
+    </w:p>
+    <w:p>
+      <w:pPr>
+        <w:ind w:left="720"/>
+        <w:rPr>
+          <w:lang w:val="pl-PL"/>
+        </w:rPr>
+      </w:pPr>
+      <w:r>
+        <w:rPr>
+          <w:lang w:val="pl-PL"/>
+        </w:rPr>
+        <w:lastRenderedPageBreak/>
+        <w:t>Na powyższym obrazku widać przykładowy kalendarz ekonomiczny dla dnia 23 czerwca 2017r. Wydarzenia podzielone są w nim początkowo ze względu na godzinę o której występują. Dla każdej godziny przyporządkowana jest lista wydarzeń które wtedy będą miały miejsce. Każde wydażenie ma podaną walutę na jak</w:t>
+      </w:r>
+      <w:r>
+        <w:rPr>
+          <w:lang w:val="pl-PL"/>
+        </w:rPr>
+        <w:t xml:space="preserve">ą będzie miało wpływ, określoną siłę wpływu </w:t>
+      </w:r>
+      <w:r>
+        <w:rPr>
+          <w:lang w:val="pl-PL"/>
+        </w:rPr>
+        <w:t>w tym przypadku trzema różnymi kolorami ( w innych kalendarzach może być to inaczej prezentowane ale zazwyczaj jest to prezentacja w trzech stopniach wpływu):</w:t>
+      </w:r>
+    </w:p>
+    <w:p>
+      <w:pPr>
+        <w:pStyle w:val="ListParagraph"/>
+        <w:numPr>
+          <w:ilvl w:val="0"/>
+          <w:numId w:val="18"/>
+        </w:numPr>
+        <w:rPr>
+          <w:lang w:val="pl-PL"/>
+        </w:rPr>
+      </w:pPr>
+      <w:r>
+        <w:rPr>
+          <w:lang w:val="pl-PL"/>
+        </w:rPr>
+        <w:t>Żółty – najmniejszy wpływ</w:t>
+      </w:r>
+    </w:p>
+    <w:p>
+      <w:pPr>
+        <w:pStyle w:val="ListParagraph"/>
+        <w:numPr>
+          <w:ilvl w:val="0"/>
+          <w:numId w:val="18"/>
+        </w:numPr>
+        <w:rPr>
+          <w:lang w:val="pl-PL"/>
+        </w:rPr>
+      </w:pPr>
+      <w:r>
+        <w:rPr>
+          <w:lang w:val="pl-PL"/>
+        </w:rPr>
+        <w:t>Pomarańczowy – średni wpływ</w:t>
+      </w:r>
+    </w:p>
+    <w:p>
+      <w:pPr>
+        <w:pStyle w:val="ListParagraph"/>
+        <w:numPr>
+          <w:ilvl w:val="0"/>
+          <w:numId w:val="18"/>
+        </w:numPr>
+        <w:rPr>
+          <w:lang w:val="pl-PL"/>
+        </w:rPr>
+      </w:pPr>
+      <w:r>
+        <w:rPr>
+          <w:lang w:val="pl-PL"/>
+        </w:rPr>
+        <w:t>Czerwony – duży wpływ</w:t>
+      </w:r>
+    </w:p>
+    <w:p>
+      <w:pPr>
+        <w:ind w:left="720"/>
+        <w:rPr>
+          <w:lang w:val="pl-PL"/>
+        </w:rPr>
+      </w:pPr>
+      <w:r>
+        <w:rPr>
+          <w:lang w:val="pl-PL"/>
+        </w:rPr>
+        <w:t>rodzaj wydarzenia, dodatkowe szczegóły, realny wpływ jeżeli wydarzenie już miało miejsce, prognozę , oraz poprzedni wpływ.</w:t>
+      </w:r>
+    </w:p>
+    <w:p>
+      <w:pPr>
+        <w:pStyle w:val="Heading2"/>
+        <w:numPr>
+          <w:ilvl w:val="1"/>
+          <w:numId w:val="8"/>
+        </w:numPr>
+        <w:rPr>
+          <w:lang w:val="pl-PL"/>
+        </w:rPr>
+      </w:pPr>
+      <w:r>
+        <w:rPr>
+          <w:lang w:val="pl-PL"/>
+        </w:rPr>
+        <w:t>Analiza techniczna</w:t>
+      </w:r>
+    </w:p>
+    <w:p>
+      <w:pPr>
+        <w:pStyle w:val="Heading2"/>
+        <w:numPr>
+          <w:ilvl w:val="1"/>
+          <w:numId w:val="8"/>
+        </w:numPr>
+        <w:rPr>
+          <w:lang w:val="pl-PL"/>
+        </w:rPr>
+      </w:pPr>
+      <w:r>
+        <w:rPr>
+          <w:lang w:val="pl-PL"/>
+        </w:rPr>
+        <w:t>Uczenie maszynowe</w:t>
+      </w:r>
+    </w:p>
+    <w:p>
+      <w:pPr>
+        <w:pStyle w:val="Heading2"/>
+        <w:numPr>
+          <w:ilvl w:val="1"/>
+          <w:numId w:val="8"/>
+        </w:numPr>
+        <w:rPr>
+          <w:lang w:val="pl-PL"/>
+        </w:rPr>
+      </w:pPr>
+      <w:r>
+        <w:rPr>
+          <w:lang w:val="pl-PL"/>
+        </w:rPr>
+        <w:t>Przegląd dotychczasowych prac</w:t>
+      </w:r>
+    </w:p>
+    <w:p>
+      <w:pPr>
+        <w:rPr>
+          <w:lang w:val="pl-PL"/>
+        </w:rPr>
+      </w:pPr>
+    </w:p>
+    <w:p>
+      <w:pPr>
         <w:pStyle w:val="Heading1"/>
         <w:rPr>
           <w:lang w:val="pl-PL"/>
@@ -2518,7 +2912,6 @@
         <w:rPr>
           <w:lang w:val="pl-PL"/>
         </w:rPr>
-        <w:lastRenderedPageBreak/>
         <w:t>3. Dane</w:t>
       </w:r>
       <w:bookmarkEnd w:id="6"/>
@@ -2554,26 +2947,6 @@
         <w:t>5. Eksperymenty i rezultaty</w:t>
       </w:r>
       <w:bookmarkEnd w:id="8"/>
-    </w:p>
-    <w:p>
-      <w:pPr>
-        <w:tabs>
-          <w:tab w:val="left" w:pos="2130"/>
-        </w:tabs>
-        <w:rPr>
-          <w:lang w:val="pl-PL"/>
-        </w:rPr>
-      </w:pPr>
-    </w:p>
-    <w:p>
-      <w:pPr>
-        <w:tabs>
-          <w:tab w:val="left" w:pos="2130"/>
-        </w:tabs>
-        <w:rPr>
-          <w:lang w:val="pl-PL"/>
-        </w:rPr>
-      </w:pPr>
     </w:p>
     <w:sectPr>
       <w:pgSz w:w="12240" w:h="15840"/>
@@ -2674,6 +3047,92 @@
     </w:lvl>
   </w:abstractNum>
   <w:abstractNum w:abstractNumId="1">
+    <w:nsid w:val="041679BC"/>
+    <w:multiLevelType w:val="hybridMultilevel"/>
+    <w:tmpl w:val="EF7AB4CE"/>
+    <w:lvl w:ilvl="0" w:tplc="0409000F">
+      <w:start w:val="1"/>
+      <w:numFmt w:val="decimal"/>
+      <w:lvlText w:val="%1."/>
+      <w:lvlJc w:val="left"/>
+      <w:pPr>
+        <w:ind w:left="720" w:hanging="360"/>
+      </w:pPr>
+    </w:lvl>
+    <w:lvl w:ilvl="1" w:tplc="04090019" w:tentative="1">
+      <w:start w:val="1"/>
+      <w:numFmt w:val="lowerLetter"/>
+      <w:lvlText w:val="%2."/>
+      <w:lvlJc w:val="left"/>
+      <w:pPr>
+        <w:ind w:left="1440" w:hanging="360"/>
+      </w:pPr>
+    </w:lvl>
+    <w:lvl w:ilvl="2" w:tplc="0409001B" w:tentative="1">
+      <w:start w:val="1"/>
+      <w:numFmt w:val="lowerRoman"/>
+      <w:lvlText w:val="%3."/>
+      <w:lvlJc w:val="right"/>
+      <w:pPr>
+        <w:ind w:left="2160" w:hanging="180"/>
+      </w:pPr>
+    </w:lvl>
+    <w:lvl w:ilvl="3" w:tplc="0409000F" w:tentative="1">
+      <w:start w:val="1"/>
+      <w:numFmt w:val="decimal"/>
+      <w:lvlText w:val="%4."/>
+      <w:lvlJc w:val="left"/>
+      <w:pPr>
+        <w:ind w:left="2880" w:hanging="360"/>
+      </w:pPr>
+    </w:lvl>
+    <w:lvl w:ilvl="4" w:tplc="04090019" w:tentative="1">
+      <w:start w:val="1"/>
+      <w:numFmt w:val="lowerLetter"/>
+      <w:lvlText w:val="%5."/>
+      <w:lvlJc w:val="left"/>
+      <w:pPr>
+        <w:ind w:left="3600" w:hanging="360"/>
+      </w:pPr>
+    </w:lvl>
+    <w:lvl w:ilvl="5" w:tplc="0409001B" w:tentative="1">
+      <w:start w:val="1"/>
+      <w:numFmt w:val="lowerRoman"/>
+      <w:lvlText w:val="%6."/>
+      <w:lvlJc w:val="right"/>
+      <w:pPr>
+        <w:ind w:left="4320" w:hanging="180"/>
+      </w:pPr>
+    </w:lvl>
+    <w:lvl w:ilvl="6" w:tplc="0409000F" w:tentative="1">
+      <w:start w:val="1"/>
+      <w:numFmt w:val="decimal"/>
+      <w:lvlText w:val="%7."/>
+      <w:lvlJc w:val="left"/>
+      <w:pPr>
+        <w:ind w:left="5040" w:hanging="360"/>
+      </w:pPr>
+    </w:lvl>
+    <w:lvl w:ilvl="7" w:tplc="04090019" w:tentative="1">
+      <w:start w:val="1"/>
+      <w:numFmt w:val="lowerLetter"/>
+      <w:lvlText w:val="%8."/>
+      <w:lvlJc w:val="left"/>
+      <w:pPr>
+        <w:ind w:left="5760" w:hanging="360"/>
+      </w:pPr>
+    </w:lvl>
+    <w:lvl w:ilvl="8" w:tplc="0409001B" w:tentative="1">
+      <w:start w:val="1"/>
+      <w:numFmt w:val="lowerRoman"/>
+      <w:lvlText w:val="%9."/>
+      <w:lvlJc w:val="right"/>
+      <w:pPr>
+        <w:ind w:left="6480" w:hanging="180"/>
+      </w:pPr>
+    </w:lvl>
+  </w:abstractNum>
+  <w:abstractNum w:abstractNumId="2">
     <w:nsid w:val="09565930"/>
     <w:multiLevelType w:val="multilevel"/>
     <w:tmpl w:val="943AF972"/>
@@ -2711,9 +3170,6 @@
       <w:pPr>
         <w:ind w:left="1800" w:hanging="1440"/>
       </w:pPr>
-      <w:rPr>
-        <w:rStyle w:val="SubtleEmphasis"/>
-      </w:rPr>
     </w:lvl>
     <w:lvl w:ilvl="3">
       <w:start w:val="1"/>
@@ -2794,7 +3250,120 @@
       </w:rPr>
     </w:lvl>
   </w:abstractNum>
-  <w:abstractNum w:abstractNumId="2">
+  <w:abstractNum w:abstractNumId="3">
+    <w:nsid w:val="12311F9F"/>
+    <w:multiLevelType w:val="hybridMultilevel"/>
+    <w:tmpl w:val="8D58D5EA"/>
+    <w:lvl w:ilvl="0" w:tplc="04090001">
+      <w:start w:val="1"/>
+      <w:numFmt w:val="bullet"/>
+      <w:lvlText w:val=""/>
+      <w:lvlJc w:val="left"/>
+      <w:pPr>
+        <w:ind w:left="1440" w:hanging="360"/>
+      </w:pPr>
+      <w:rPr>
+        <w:rFonts w:ascii="Symbol" w:hAnsi="Symbol" w:hint="default"/>
+      </w:rPr>
+    </w:lvl>
+    <w:lvl w:ilvl="1" w:tplc="04090003" w:tentative="1">
+      <w:start w:val="1"/>
+      <w:numFmt w:val="bullet"/>
+      <w:lvlText w:val="o"/>
+      <w:lvlJc w:val="left"/>
+      <w:pPr>
+        <w:ind w:left="2160" w:hanging="360"/>
+      </w:pPr>
+      <w:rPr>
+        <w:rFonts w:ascii="Courier" w:hAnsi="Courier" w:hint="default"/>
+      </w:rPr>
+    </w:lvl>
+    <w:lvl w:ilvl="2" w:tplc="04090005" w:tentative="1">
+      <w:start w:val="1"/>
+      <w:numFmt w:val="bullet"/>
+      <w:lvlText w:val=""/>
+      <w:lvlJc w:val="left"/>
+      <w:pPr>
+        <w:ind w:left="2880" w:hanging="360"/>
+      </w:pPr>
+      <w:rPr>
+        <w:rFonts w:ascii="Wingdings" w:hAnsi="Wingdings" w:hint="default"/>
+      </w:rPr>
+    </w:lvl>
+    <w:lvl w:ilvl="3" w:tplc="04090001" w:tentative="1">
+      <w:start w:val="1"/>
+      <w:numFmt w:val="bullet"/>
+      <w:lvlText w:val=""/>
+      <w:lvlJc w:val="left"/>
+      <w:pPr>
+        <w:ind w:left="3600" w:hanging="360"/>
+      </w:pPr>
+      <w:rPr>
+        <w:rFonts w:ascii="Symbol" w:hAnsi="Symbol" w:hint="default"/>
+      </w:rPr>
+    </w:lvl>
+    <w:lvl w:ilvl="4" w:tplc="04090003" w:tentative="1">
+      <w:start w:val="1"/>
+      <w:numFmt w:val="bullet"/>
+      <w:lvlText w:val="o"/>
+      <w:lvlJc w:val="left"/>
+      <w:pPr>
+        <w:ind w:left="4320" w:hanging="360"/>
+      </w:pPr>
+      <w:rPr>
+        <w:rFonts w:ascii="Courier" w:hAnsi="Courier" w:hint="default"/>
+      </w:rPr>
+    </w:lvl>
+    <w:lvl w:ilvl="5" w:tplc="04090005" w:tentative="1">
+      <w:start w:val="1"/>
+      <w:numFmt w:val="bullet"/>
+      <w:lvlText w:val=""/>
+      <w:lvlJc w:val="left"/>
+      <w:pPr>
+        <w:ind w:left="5040" w:hanging="360"/>
+      </w:pPr>
+      <w:rPr>
+        <w:rFonts w:ascii="Wingdings" w:hAnsi="Wingdings" w:hint="default"/>
+      </w:rPr>
+    </w:lvl>
+    <w:lvl w:ilvl="6" w:tplc="04090001" w:tentative="1">
+      <w:start w:val="1"/>
+      <w:numFmt w:val="bullet"/>
+      <w:lvlText w:val=""/>
+      <w:lvlJc w:val="left"/>
+      <w:pPr>
+        <w:ind w:left="5760" w:hanging="360"/>
+      </w:pPr>
+      <w:rPr>
+        <w:rFonts w:ascii="Symbol" w:hAnsi="Symbol" w:hint="default"/>
+      </w:rPr>
+    </w:lvl>
+    <w:lvl w:ilvl="7" w:tplc="04090003" w:tentative="1">
+      <w:start w:val="1"/>
+      <w:numFmt w:val="bullet"/>
+      <w:lvlText w:val="o"/>
+      <w:lvlJc w:val="left"/>
+      <w:pPr>
+        <w:ind w:left="6480" w:hanging="360"/>
+      </w:pPr>
+      <w:rPr>
+        <w:rFonts w:ascii="Courier" w:hAnsi="Courier" w:hint="default"/>
+      </w:rPr>
+    </w:lvl>
+    <w:lvl w:ilvl="8" w:tplc="04090005" w:tentative="1">
+      <w:start w:val="1"/>
+      <w:numFmt w:val="bullet"/>
+      <w:lvlText w:val=""/>
+      <w:lvlJc w:val="left"/>
+      <w:pPr>
+        <w:ind w:left="7200" w:hanging="360"/>
+      </w:pPr>
+      <w:rPr>
+        <w:rFonts w:ascii="Wingdings" w:hAnsi="Wingdings" w:hint="default"/>
+      </w:rPr>
+    </w:lvl>
+  </w:abstractNum>
+  <w:abstractNum w:abstractNumId="4">
     <w:nsid w:val="1F3271E8"/>
     <w:multiLevelType w:val="hybridMultilevel"/>
     <w:tmpl w:val="3EE89C10"/>
@@ -2880,7 +3449,7 @@
       </w:pPr>
     </w:lvl>
   </w:abstractNum>
-  <w:abstractNum w:abstractNumId="3">
+  <w:abstractNum w:abstractNumId="5">
     <w:nsid w:val="2200205E"/>
     <w:multiLevelType w:val="hybridMultilevel"/>
     <w:tmpl w:val="F156F4F8"/>
@@ -2966,7 +3535,7 @@
       </w:pPr>
     </w:lvl>
   </w:abstractNum>
-  <w:abstractNum w:abstractNumId="4">
+  <w:abstractNum w:abstractNumId="6">
     <w:nsid w:val="34347E8E"/>
     <w:multiLevelType w:val="multilevel"/>
     <w:tmpl w:val="943AF972"/>
@@ -3004,9 +3573,6 @@
       <w:pPr>
         <w:ind w:left="1800" w:hanging="1440"/>
       </w:pPr>
-      <w:rPr>
-        <w:rStyle w:val="SubtleEmphasis"/>
-      </w:rPr>
     </w:lvl>
     <w:lvl w:ilvl="3">
       <w:start w:val="1"/>
@@ -3087,7 +3653,93 @@
       </w:rPr>
     </w:lvl>
   </w:abstractNum>
-  <w:abstractNum w:abstractNumId="5">
+  <w:abstractNum w:abstractNumId="7">
+    <w:nsid w:val="3CED0E3E"/>
+    <w:multiLevelType w:val="hybridMultilevel"/>
+    <w:tmpl w:val="1AACAF8A"/>
+    <w:lvl w:ilvl="0" w:tplc="0409000F">
+      <w:start w:val="1"/>
+      <w:numFmt w:val="decimal"/>
+      <w:lvlText w:val="%1."/>
+      <w:lvlJc w:val="left"/>
+      <w:pPr>
+        <w:ind w:left="720" w:hanging="360"/>
+      </w:pPr>
+    </w:lvl>
+    <w:lvl w:ilvl="1" w:tplc="04090019" w:tentative="1">
+      <w:start w:val="1"/>
+      <w:numFmt w:val="lowerLetter"/>
+      <w:lvlText w:val="%2."/>
+      <w:lvlJc w:val="left"/>
+      <w:pPr>
+        <w:ind w:left="1440" w:hanging="360"/>
+      </w:pPr>
+    </w:lvl>
+    <w:lvl w:ilvl="2" w:tplc="0409001B" w:tentative="1">
+      <w:start w:val="1"/>
+      <w:numFmt w:val="lowerRoman"/>
+      <w:lvlText w:val="%3."/>
+      <w:lvlJc w:val="right"/>
+      <w:pPr>
+        <w:ind w:left="2160" w:hanging="180"/>
+      </w:pPr>
+    </w:lvl>
+    <w:lvl w:ilvl="3" w:tplc="0409000F" w:tentative="1">
+      <w:start w:val="1"/>
+      <w:numFmt w:val="decimal"/>
+      <w:lvlText w:val="%4."/>
+      <w:lvlJc w:val="left"/>
+      <w:pPr>
+        <w:ind w:left="2880" w:hanging="360"/>
+      </w:pPr>
+    </w:lvl>
+    <w:lvl w:ilvl="4" w:tplc="04090019" w:tentative="1">
+      <w:start w:val="1"/>
+      <w:numFmt w:val="lowerLetter"/>
+      <w:lvlText w:val="%5."/>
+      <w:lvlJc w:val="left"/>
+      <w:pPr>
+        <w:ind w:left="3600" w:hanging="360"/>
+      </w:pPr>
+    </w:lvl>
+    <w:lvl w:ilvl="5" w:tplc="0409001B" w:tentative="1">
+      <w:start w:val="1"/>
+      <w:numFmt w:val="lowerRoman"/>
+      <w:lvlText w:val="%6."/>
+      <w:lvlJc w:val="right"/>
+      <w:pPr>
+        <w:ind w:left="4320" w:hanging="180"/>
+      </w:pPr>
+    </w:lvl>
+    <w:lvl w:ilvl="6" w:tplc="0409000F" w:tentative="1">
+      <w:start w:val="1"/>
+      <w:numFmt w:val="decimal"/>
+      <w:lvlText w:val="%7."/>
+      <w:lvlJc w:val="left"/>
+      <w:pPr>
+        <w:ind w:left="5040" w:hanging="360"/>
+      </w:pPr>
+    </w:lvl>
+    <w:lvl w:ilvl="7" w:tplc="04090019" w:tentative="1">
+      <w:start w:val="1"/>
+      <w:numFmt w:val="lowerLetter"/>
+      <w:lvlText w:val="%8."/>
+      <w:lvlJc w:val="left"/>
+      <w:pPr>
+        <w:ind w:left="5760" w:hanging="360"/>
+      </w:pPr>
+    </w:lvl>
+    <w:lvl w:ilvl="8" w:tplc="0409001B" w:tentative="1">
+      <w:start w:val="1"/>
+      <w:numFmt w:val="lowerRoman"/>
+      <w:lvlText w:val="%9."/>
+      <w:lvlJc w:val="right"/>
+      <w:pPr>
+        <w:ind w:left="6480" w:hanging="180"/>
+      </w:pPr>
+    </w:lvl>
+  </w:abstractNum>
+  <w:abstractNum w:abstractNumId="8">
     <w:nsid w:val="3D8712E9"/>
     <w:multiLevelType w:val="multilevel"/>
     <w:tmpl w:val="943AF972"/>
@@ -3125,9 +3777,6 @@
       <w:pPr>
         <w:ind w:left="1800" w:hanging="1440"/>
       </w:pPr>
-      <w:rPr>
-        <w:rStyle w:val="SubtleEmphasis"/>
-      </w:rPr>
     </w:lvl>
     <w:lvl w:ilvl="3">
       <w:start w:val="1"/>
@@ -3208,7 +3857,7 @@
       </w:rPr>
     </w:lvl>
   </w:abstractNum>
-  <w:abstractNum w:abstractNumId="6">
+  <w:abstractNum w:abstractNumId="9">
     <w:nsid w:val="3DDA0A54"/>
     <w:multiLevelType w:val="multilevel"/>
     <w:tmpl w:val="9A94B99E"/>
@@ -3329,7 +3978,7 @@
       </w:rPr>
     </w:lvl>
   </w:abstractNum>
-  <w:abstractNum w:abstractNumId="7">
+  <w:abstractNum w:abstractNumId="10">
     <w:nsid w:val="3F736C57"/>
     <w:multiLevelType w:val="hybridMultilevel"/>
     <w:tmpl w:val="47E20E66"/>
@@ -3415,7 +4064,7 @@
       </w:pPr>
     </w:lvl>
   </w:abstractNum>
-  <w:abstractNum w:abstractNumId="8">
+  <w:abstractNum w:abstractNumId="11">
     <w:nsid w:val="412F6D78"/>
     <w:multiLevelType w:val="hybridMultilevel"/>
     <w:tmpl w:val="BA0AA2F0"/>
@@ -3504,10 +4153,123 @@
       </w:pPr>
     </w:lvl>
   </w:abstractNum>
-  <w:abstractNum w:abstractNumId="9">
+  <w:abstractNum w:abstractNumId="12">
+    <w:nsid w:val="44A81E90"/>
+    <w:multiLevelType w:val="multilevel"/>
+    <w:tmpl w:val="6842416E"/>
+    <w:lvl w:ilvl="0">
+      <w:start w:val="2"/>
+      <w:numFmt w:val="decimal"/>
+      <w:lvlText w:val="%1"/>
+      <w:lvlJc w:val="left"/>
+      <w:pPr>
+        <w:ind w:left="360" w:hanging="360"/>
+      </w:pPr>
+      <w:rPr>
+        <w:rFonts w:hint="default"/>
+      </w:rPr>
+    </w:lvl>
+    <w:lvl w:ilvl="1">
+      <w:start w:val="3"/>
+      <w:numFmt w:val="decimal"/>
+      <w:lvlText w:val="%1.%2"/>
+      <w:lvlJc w:val="left"/>
+      <w:pPr>
+        <w:ind w:left="1080" w:hanging="720"/>
+      </w:pPr>
+      <w:rPr>
+        <w:rFonts w:hint="default"/>
+      </w:rPr>
+    </w:lvl>
+    <w:lvl w:ilvl="2">
+      <w:start w:val="1"/>
+      <w:numFmt w:val="decimal"/>
+      <w:lvlText w:val="%1.%2.%3"/>
+      <w:lvlJc w:val="left"/>
+      <w:pPr>
+        <w:ind w:left="1440" w:hanging="720"/>
+      </w:pPr>
+      <w:rPr>
+        <w:rFonts w:hint="default"/>
+      </w:rPr>
+    </w:lvl>
+    <w:lvl w:ilvl="3">
+      <w:start w:val="1"/>
+      <w:numFmt w:val="decimal"/>
+      <w:lvlText w:val="%1.%2.%3.%4"/>
+      <w:lvlJc w:val="left"/>
+      <w:pPr>
+        <w:ind w:left="2160" w:hanging="1080"/>
+      </w:pPr>
+      <w:rPr>
+        <w:rFonts w:hint="default"/>
+      </w:rPr>
+    </w:lvl>
+    <w:lvl w:ilvl="4">
+      <w:start w:val="1"/>
+      <w:numFmt w:val="decimal"/>
+      <w:lvlText w:val="%1.%2.%3.%4.%5"/>
+      <w:lvlJc w:val="left"/>
+      <w:pPr>
+        <w:ind w:left="2520" w:hanging="1080"/>
+      </w:pPr>
+      <w:rPr>
+        <w:rFonts w:hint="default"/>
+      </w:rPr>
+    </w:lvl>
+    <w:lvl w:ilvl="5">
+      <w:start w:val="1"/>
+      <w:numFmt w:val="decimal"/>
+      <w:lvlText w:val="%1.%2.%3.%4.%5.%6"/>
+      <w:lvlJc w:val="left"/>
+      <w:pPr>
+        <w:ind w:left="3240" w:hanging="1440"/>
+      </w:pPr>
+      <w:rPr>
+        <w:rFonts w:hint="default"/>
+      </w:rPr>
+    </w:lvl>
+    <w:lvl w:ilvl="6">
+      <w:start w:val="1"/>
+      <w:numFmt w:val="decimal"/>
+      <w:lvlText w:val="%1.%2.%3.%4.%5.%6.%7"/>
+      <w:lvlJc w:val="left"/>
+      <w:pPr>
+        <w:ind w:left="3960" w:hanging="1800"/>
+      </w:pPr>
+      <w:rPr>
+        <w:rFonts w:hint="default"/>
+      </w:rPr>
+    </w:lvl>
+    <w:lvl w:ilvl="7">
+      <w:start w:val="1"/>
+      <w:numFmt w:val="decimal"/>
+      <w:lvlText w:val="%1.%2.%3.%4.%5.%6.%7.%8"/>
+      <w:lvlJc w:val="left"/>
+      <w:pPr>
+        <w:ind w:left="4320" w:hanging="1800"/>
+      </w:pPr>
+      <w:rPr>
+        <w:rFonts w:hint="default"/>
+      </w:rPr>
+    </w:lvl>
+    <w:lvl w:ilvl="8">
+      <w:start w:val="1"/>
+      <w:numFmt w:val="decimal"/>
+      <w:lvlText w:val="%1.%2.%3.%4.%5.%6.%7.%8.%9"/>
+      <w:lvlJc w:val="left"/>
+      <w:pPr>
+        <w:ind w:left="5040" w:hanging="2160"/>
+      </w:pPr>
+      <w:rPr>
+        <w:rFonts w:hint="default"/>
+      </w:rPr>
+    </w:lvl>
+  </w:abstractNum>
+  <w:abstractNum w:abstractNumId="13">
     <w:nsid w:val="525A2005"/>
     <w:multiLevelType w:val="hybridMultilevel"/>
-    <w:tmpl w:val="0AEE9B02"/>
+    <w:tmpl w:val="8252EB30"/>
     <w:lvl w:ilvl="0" w:tplc="04090017">
       <w:start w:val="1"/>
       <w:numFmt w:val="lowerLetter"/>
@@ -3520,7 +4282,7 @@
         <w:rFonts w:hint="default"/>
       </w:rPr>
     </w:lvl>
-    <w:lvl w:ilvl="1" w:tplc="04090003" w:tentative="1">
+    <w:lvl w:ilvl="1" w:tplc="04090003">
       <w:start w:val="1"/>
       <w:numFmt w:val="bullet"/>
       <w:lvlText w:val="o"/>
@@ -3617,7 +4379,120 @@
       </w:rPr>
     </w:lvl>
   </w:abstractNum>
-  <w:abstractNum w:abstractNumId="10">
+  <w:abstractNum w:abstractNumId="14">
+    <w:nsid w:val="573437EA"/>
+    <w:multiLevelType w:val="hybridMultilevel"/>
+    <w:tmpl w:val="94FCFDD2"/>
+    <w:lvl w:ilvl="0" w:tplc="04090001">
+      <w:start w:val="1"/>
+      <w:numFmt w:val="bullet"/>
+      <w:lvlText w:val=""/>
+      <w:lvlJc w:val="left"/>
+      <w:pPr>
+        <w:ind w:left="1440" w:hanging="360"/>
+      </w:pPr>
+      <w:rPr>
+        <w:rFonts w:ascii="Symbol" w:hAnsi="Symbol" w:hint="default"/>
+      </w:rPr>
+    </w:lvl>
+    <w:lvl w:ilvl="1" w:tplc="04090003" w:tentative="1">
+      <w:start w:val="1"/>
+      <w:numFmt w:val="bullet"/>
+      <w:lvlText w:val="o"/>
+      <w:lvlJc w:val="left"/>
+      <w:pPr>
+        <w:ind w:left="2160" w:hanging="360"/>
+      </w:pPr>
+      <w:rPr>
+        <w:rFonts w:ascii="Courier" w:hAnsi="Courier" w:hint="default"/>
+      </w:rPr>
+    </w:lvl>
+    <w:lvl w:ilvl="2" w:tplc="04090005" w:tentative="1">
+      <w:start w:val="1"/>
+      <w:numFmt w:val="bullet"/>
+      <w:lvlText w:val=""/>
+      <w:lvlJc w:val="left"/>
+      <w:pPr>
+        <w:ind w:left="2880" w:hanging="360"/>
+      </w:pPr>
+      <w:rPr>
+        <w:rFonts w:ascii="Wingdings" w:hAnsi="Wingdings" w:hint="default"/>
+      </w:rPr>
+    </w:lvl>
+    <w:lvl w:ilvl="3" w:tplc="04090001" w:tentative="1">
+      <w:start w:val="1"/>
+      <w:numFmt w:val="bullet"/>
+      <w:lvlText w:val=""/>
+      <w:lvlJc w:val="left"/>
+      <w:pPr>
+        <w:ind w:left="3600" w:hanging="360"/>
+      </w:pPr>
+      <w:rPr>
+        <w:rFonts w:ascii="Symbol" w:hAnsi="Symbol" w:hint="default"/>
+      </w:rPr>
+    </w:lvl>
+    <w:lvl w:ilvl="4" w:tplc="04090003" w:tentative="1">
+      <w:start w:val="1"/>
+      <w:numFmt w:val="bullet"/>
+      <w:lvlText w:val="o"/>
+      <w:lvlJc w:val="left"/>
+      <w:pPr>
+        <w:ind w:left="4320" w:hanging="360"/>
+      </w:pPr>
+      <w:rPr>
+        <w:rFonts w:ascii="Courier" w:hAnsi="Courier" w:hint="default"/>
+      </w:rPr>
+    </w:lvl>
+    <w:lvl w:ilvl="5" w:tplc="04090005" w:tentative="1">
+      <w:start w:val="1"/>
+      <w:numFmt w:val="bullet"/>
+      <w:lvlText w:val=""/>
+      <w:lvlJc w:val="left"/>
+      <w:pPr>
+        <w:ind w:left="5040" w:hanging="360"/>
+      </w:pPr>
+      <w:rPr>
+        <w:rFonts w:ascii="Wingdings" w:hAnsi="Wingdings" w:hint="default"/>
+      </w:rPr>
+    </w:lvl>
+    <w:lvl w:ilvl="6" w:tplc="04090001" w:tentative="1">
+      <w:start w:val="1"/>
+      <w:numFmt w:val="bullet"/>
+      <w:lvlText w:val=""/>
+      <w:lvlJc w:val="left"/>
+      <w:pPr>
+        <w:ind w:left="5760" w:hanging="360"/>
+      </w:pPr>
+      <w:rPr>
+        <w:rFonts w:ascii="Symbol" w:hAnsi="Symbol" w:hint="default"/>
+      </w:rPr>
+    </w:lvl>
+    <w:lvl w:ilvl="7" w:tplc="04090003" w:tentative="1">
+      <w:start w:val="1"/>
+      <w:numFmt w:val="bullet"/>
+      <w:lvlText w:val="o"/>
+      <w:lvlJc w:val="left"/>
+      <w:pPr>
+        <w:ind w:left="6480" w:hanging="360"/>
+      </w:pPr>
+      <w:rPr>
+        <w:rFonts w:ascii="Courier" w:hAnsi="Courier" w:hint="default"/>
+      </w:rPr>
+    </w:lvl>
+    <w:lvl w:ilvl="8" w:tplc="04090005" w:tentative="1">
+      <w:start w:val="1"/>
+      <w:numFmt w:val="bullet"/>
+      <w:lvlText w:val=""/>
+      <w:lvlJc w:val="left"/>
+      <w:pPr>
+        <w:ind w:left="7200" w:hanging="360"/>
+      </w:pPr>
+      <w:rPr>
+        <w:rFonts w:ascii="Wingdings" w:hAnsi="Wingdings" w:hint="default"/>
+      </w:rPr>
+    </w:lvl>
+  </w:abstractNum>
+  <w:abstractNum w:abstractNumId="15">
     <w:nsid w:val="5D2E6971"/>
     <w:multiLevelType w:val="hybridMultilevel"/>
     <w:tmpl w:val="E9B67FF6"/>
@@ -3730,7 +4605,93 @@
       </w:rPr>
     </w:lvl>
   </w:abstractNum>
-  <w:abstractNum w:abstractNumId="11">
+  <w:abstractNum w:abstractNumId="16">
+    <w:nsid w:val="73FC6B00"/>
+    <w:multiLevelType w:val="hybridMultilevel"/>
+    <w:tmpl w:val="468AA88C"/>
+    <w:lvl w:ilvl="0" w:tplc="0409000F">
+      <w:start w:val="1"/>
+      <w:numFmt w:val="decimal"/>
+      <w:lvlText w:val="%1."/>
+      <w:lvlJc w:val="left"/>
+      <w:pPr>
+        <w:ind w:left="720" w:hanging="360"/>
+      </w:pPr>
+    </w:lvl>
+    <w:lvl w:ilvl="1" w:tplc="04090019" w:tentative="1">
+      <w:start w:val="1"/>
+      <w:numFmt w:val="lowerLetter"/>
+      <w:lvlText w:val="%2."/>
+      <w:lvlJc w:val="left"/>
+      <w:pPr>
+        <w:ind w:left="1440" w:hanging="360"/>
+      </w:pPr>
+    </w:lvl>
+    <w:lvl w:ilvl="2" w:tplc="0409001B" w:tentative="1">
+      <w:start w:val="1"/>
+      <w:numFmt w:val="lowerRoman"/>
+      <w:lvlText w:val="%3."/>
+      <w:lvlJc w:val="right"/>
+      <w:pPr>
+        <w:ind w:left="2160" w:hanging="180"/>
+      </w:pPr>
+    </w:lvl>
+    <w:lvl w:ilvl="3" w:tplc="0409000F" w:tentative="1">
+      <w:start w:val="1"/>
+      <w:numFmt w:val="decimal"/>
+      <w:lvlText w:val="%4."/>
+      <w:lvlJc w:val="left"/>
+      <w:pPr>
+        <w:ind w:left="2880" w:hanging="360"/>
+      </w:pPr>
+    </w:lvl>
+    <w:lvl w:ilvl="4" w:tplc="04090019" w:tentative="1">
+      <w:start w:val="1"/>
+      <w:numFmt w:val="lowerLetter"/>
+      <w:lvlText w:val="%5."/>
+      <w:lvlJc w:val="left"/>
+      <w:pPr>
+        <w:ind w:left="3600" w:hanging="360"/>
+      </w:pPr>
+    </w:lvl>
+    <w:lvl w:ilvl="5" w:tplc="0409001B" w:tentative="1">
+      <w:start w:val="1"/>
+      <w:numFmt w:val="lowerRoman"/>
+      <w:lvlText w:val="%6."/>
+      <w:lvlJc w:val="right"/>
+      <w:pPr>
+        <w:ind w:left="4320" w:hanging="180"/>
+      </w:pPr>
+    </w:lvl>
+    <w:lvl w:ilvl="6" w:tplc="0409000F" w:tentative="1">
+      <w:start w:val="1"/>
+      <w:numFmt w:val="decimal"/>
+      <w:lvlText w:val="%7."/>
+      <w:lvlJc w:val="left"/>
+      <w:pPr>
+        <w:ind w:left="5040" w:hanging="360"/>
+      </w:pPr>
+    </w:lvl>
+    <w:lvl w:ilvl="7" w:tplc="04090019" w:tentative="1">
+      <w:start w:val="1"/>
+      <w:numFmt w:val="lowerLetter"/>
+      <w:lvlText w:val="%8."/>
+      <w:lvlJc w:val="left"/>
+      <w:pPr>
+        <w:ind w:left="5760" w:hanging="360"/>
+      </w:pPr>
+    </w:lvl>
+    <w:lvl w:ilvl="8" w:tplc="0409001B" w:tentative="1">
+      <w:start w:val="1"/>
+      <w:numFmt w:val="lowerRoman"/>
+      <w:lvlText w:val="%9."/>
+      <w:lvlJc w:val="right"/>
+      <w:pPr>
+        <w:ind w:left="6480" w:hanging="180"/>
+      </w:pPr>
+    </w:lvl>
+  </w:abstractNum>
+  <w:abstractNum w:abstractNumId="17">
     <w:nsid w:val="762B3378"/>
     <w:multiLevelType w:val="multilevel"/>
     <w:tmpl w:val="943AF972"/>
@@ -3768,9 +4729,6 @@
       <w:pPr>
         <w:ind w:left="1800" w:hanging="1440"/>
       </w:pPr>
-      <w:rPr>
-        <w:rStyle w:val="SubtleEmphasis"/>
-      </w:rPr>
     </w:lvl>
     <w:lvl w:ilvl="3">
       <w:start w:val="1"/>
@@ -3851,7 +4809,7 @@
       </w:rPr>
     </w:lvl>
   </w:abstractNum>
-  <w:abstractNum w:abstractNumId="12">
+  <w:abstractNum w:abstractNumId="18">
     <w:nsid w:val="763227B7"/>
     <w:multiLevelType w:val="hybridMultilevel"/>
     <w:tmpl w:val="97A03C90"/>
@@ -3965,43 +4923,61 @@
     </w:lvl>
   </w:abstractNum>
   <w:num w:numId="1">
+    <w:abstractNumId w:val="4"/>
+  </w:num>
+  <w:num w:numId="2">
+    <w:abstractNumId w:val="11"/>
+  </w:num>
+  <w:num w:numId="3">
+    <w:abstractNumId w:val="8"/>
+  </w:num>
+  <w:num w:numId="4">
+    <w:abstractNumId w:val="5"/>
+  </w:num>
+  <w:num w:numId="5">
+    <w:abstractNumId w:val="10"/>
+  </w:num>
+  <w:num w:numId="6">
+    <w:abstractNumId w:val="9"/>
+  </w:num>
+  <w:num w:numId="7">
+    <w:abstractNumId w:val="15"/>
+  </w:num>
+  <w:num w:numId="8">
     <w:abstractNumId w:val="2"/>
   </w:num>
-  <w:num w:numId="2">
-    <w:abstractNumId w:val="8"/>
-  </w:num>
-  <w:num w:numId="3">
-    <w:abstractNumId w:val="5"/>
-  </w:num>
-  <w:num w:numId="4">
-    <w:abstractNumId w:val="3"/>
-  </w:num>
-  <w:num w:numId="5">
-    <w:abstractNumId w:val="7"/>
-  </w:num>
-  <w:num w:numId="6">
-    <w:abstractNumId w:val="6"/>
-  </w:num>
-  <w:num w:numId="7">
-    <w:abstractNumId w:val="10"/>
-  </w:num>
-  <w:num w:numId="8">
-    <w:abstractNumId w:val="1"/>
-  </w:num>
   <w:num w:numId="9">
-    <w:abstractNumId w:val="11"/>
+    <w:abstractNumId w:val="17"/>
   </w:num>
   <w:num w:numId="10">
-    <w:abstractNumId w:val="4"/>
+    <w:abstractNumId w:val="6"/>
   </w:num>
   <w:num w:numId="11">
     <w:abstractNumId w:val="0"/>
   </w:num>
   <w:num w:numId="12">
+    <w:abstractNumId w:val="18"/>
+  </w:num>
+  <w:num w:numId="13">
+    <w:abstractNumId w:val="13"/>
+  </w:num>
+  <w:num w:numId="14">
+    <w:abstractNumId w:val="16"/>
+  </w:num>
+  <w:num w:numId="15">
+    <w:abstractNumId w:val="7"/>
+  </w:num>
+  <w:num w:numId="16">
     <w:abstractNumId w:val="12"/>
   </w:num>
-  <w:num w:numId="13">
-    <w:abstractNumId w:val="9"/>
+  <w:num w:numId="17">
+    <w:abstractNumId w:val="1"/>
+  </w:num>
+  <w:num w:numId="18">
+    <w:abstractNumId w:val="14"/>
+  </w:num>
+  <w:num w:numId="19">
+    <w:abstractNumId w:val="3"/>
   </w:num>
 </w:numbering>
 </file>
@@ -5378,7 +6354,7 @@
 </file>
 
 <file path=customXml/itemProps1.xml><?xml version="1.0" encoding="utf-8"?>
-<ds:datastoreItem xmlns:ds="http://schemas.openxmlformats.org/officeDocument/2006/customXml" ds:itemID="{9E86B103-45B7-4E26-BDD8-AA18A614806E}">
+<ds:datastoreItem xmlns:ds="http://schemas.openxmlformats.org/officeDocument/2006/customXml" ds:itemID="{C4E424FF-EB50-40CD-8716-DF73EBC78825}">
   <ds:schemaRefs>
     <ds:schemaRef ds:uri="http://schemas.openxmlformats.org/officeDocument/2006/bibliography"/>
   </ds:schemaRefs>
